--- a/rtl/core/TB/验证计划.docx
+++ b/rtl/core/TB/验证计划.docx
@@ -2344,8 +2344,6 @@
         </w:rPr>
         <w:t>和覆盖率</w:t>
       </w:r>
-      <w:bookmarkStart w:id="0" w:name="_GoBack"/>
-      <w:bookmarkEnd w:id="0"/>
     </w:p>
     <w:p>
       <w:pPr>
@@ -2629,6 +2627,8 @@
             </w:pPr>
           </w:p>
         </w:tc>
+        <w:bookmarkStart w:id="0" w:name="_GoBack"/>
+        <w:bookmarkEnd w:id="0"/>
       </w:tr>
       <w:tr>
         <w:tc>
